--- a/UC.docx
+++ b/UC.docx
@@ -48,46 +48,6 @@
             <wp:extent cx="5943600" cy="3439795"/>
             <wp:effectExtent l="0" t="0" r="0" b="8255"/>
             <wp:docPr id="1" name="Picture 1"/>
-            <wp:cNvGraphicFramePr>
-              <a:graphicFrameLocks xmlns:a="http://schemas.openxmlformats.org/drawingml/2006/main" noChangeAspect="1"/>
-            </wp:cNvGraphicFramePr>
-            <a:graphic xmlns:a="http://schemas.openxmlformats.org/drawingml/2006/main">
-              <a:graphicData uri="http://schemas.openxmlformats.org/drawingml/2006/picture">
-                <pic:pic xmlns:pic="http://schemas.openxmlformats.org/drawingml/2006/picture">
-                  <pic:nvPicPr>
-                    <pic:cNvPr id="0" name=""/>
-                    <pic:cNvPicPr/>
-                  </pic:nvPicPr>
-                  <pic:blipFill>
-                    <a:blip r:embed="rId5"/>
-                    <a:stretch>
-                      <a:fillRect/>
-                    </a:stretch>
-                  </pic:blipFill>
-                  <pic:spPr>
-                    <a:xfrm>
-                      <a:off x="0" y="0"/>
-                      <a:ext cx="5943600" cy="3439795"/>
-                    </a:xfrm>
-                    <a:prstGeom prst="rect">
-                      <a:avLst/>
-                    </a:prstGeom>
-                  </pic:spPr>
-                </pic:pic>
-              </a:graphicData>
-            </a:graphic>
-          </wp:inline>
-        </w:drawing>
-      </w:r>
-      <w:r>
-        <w:rPr>
-          <w:noProof/>
-        </w:rPr>
-        <w:drawing>
-          <wp:inline distT="0" distB="0" distL="0" distR="0" wp14:anchorId="1339F1C3" wp14:editId="7112549A">
-            <wp:extent cx="5943600" cy="1325245"/>
-            <wp:effectExtent l="0" t="0" r="0" b="8255"/>
-            <wp:docPr id="2" name="Picture 2"/>
             <wp:cNvGraphicFramePr>
               <a:graphicFrameLocks xmlns:a="http://schemas.openxmlformats.org/drawingml/2006/main" noChangeAspect="1"/>
             </wp:cNvGraphicFramePr>
@@ -107,7 +67,7 @@
                   <pic:spPr>
                     <a:xfrm>
                       <a:off x="0" y="0"/>
-                      <a:ext cx="5943600" cy="1325245"/>
+                      <a:ext cx="5943600" cy="3439795"/>
                     </a:xfrm>
                     <a:prstGeom prst="rect">
                       <a:avLst/>
@@ -119,39 +79,15 @@
           </wp:inline>
         </w:drawing>
       </w:r>
-    </w:p>
-    <w:p/>
-    <w:p>
-      <w:pPr>
-        <w:jc w:val="center"/>
-        <w:rPr>
-          <w:b/>
-        </w:rPr>
-      </w:pPr>
-      <w:r>
-        <w:rPr>
-          <w:b/>
-        </w:rPr>
-        <w:t>UC CHÍNH</w:t>
-      </w:r>
-    </w:p>
-    <w:p>
-      <w:pPr>
-        <w:jc w:val="center"/>
-        <w:rPr>
-          <w:b/>
-        </w:rPr>
-      </w:pPr>
       <w:r>
         <w:rPr>
           <w:noProof/>
         </w:rPr>
-        <w:lastRenderedPageBreak/>
         <w:drawing>
-          <wp:inline distT="0" distB="0" distL="0" distR="0" wp14:anchorId="47EBEFEE" wp14:editId="36CFD683">
-            <wp:extent cx="5943600" cy="5156835"/>
-            <wp:effectExtent l="0" t="0" r="0" b="5715"/>
-            <wp:docPr id="3" name="Picture 3"/>
+          <wp:inline distT="0" distB="0" distL="0" distR="0" wp14:anchorId="1339F1C3" wp14:editId="7112549A">
+            <wp:extent cx="5943600" cy="1325245"/>
+            <wp:effectExtent l="0" t="0" r="0" b="8255"/>
+            <wp:docPr id="2" name="Picture 2"/>
             <wp:cNvGraphicFramePr>
               <a:graphicFrameLocks xmlns:a="http://schemas.openxmlformats.org/drawingml/2006/main" noChangeAspect="1"/>
             </wp:cNvGraphicFramePr>
@@ -171,7 +107,7 @@
                   <pic:spPr>
                     <a:xfrm>
                       <a:off x="0" y="0"/>
-                      <a:ext cx="5943600" cy="5156835"/>
+                      <a:ext cx="5943600" cy="1325245"/>
                     </a:xfrm>
                     <a:prstGeom prst="rect">
                       <a:avLst/>
@@ -184,6 +120,7 @@
         </w:drawing>
       </w:r>
     </w:p>
+    <w:p/>
     <w:p>
       <w:pPr>
         <w:jc w:val="center"/>
@@ -195,18 +132,26 @@
         <w:rPr>
           <w:b/>
         </w:rPr>
+        <w:t>UC CHÍNH</w:t>
+      </w:r>
+    </w:p>
+    <w:p>
+      <w:pPr>
+        <w:jc w:val="center"/>
+        <w:rPr>
+          <w:b/>
+        </w:rPr>
+      </w:pPr>
+      <w:r>
+        <w:rPr>
+          <w:noProof/>
+        </w:rPr>
         <w:lastRenderedPageBreak/>
-        <w:t>UC THỨ CẤP</w:t>
-      </w:r>
-      <w:r>
-        <w:rPr>
-          <w:noProof/>
-        </w:rPr>
         <w:drawing>
-          <wp:inline distT="0" distB="0" distL="0" distR="0" wp14:anchorId="2F9181E7" wp14:editId="0AB5D1DA">
-            <wp:extent cx="5943600" cy="4195445"/>
-            <wp:effectExtent l="0" t="0" r="0" b="0"/>
-            <wp:docPr id="4" name="Picture 4"/>
+          <wp:inline distT="0" distB="0" distL="0" distR="0" wp14:anchorId="47EBEFEE" wp14:editId="36CFD683">
+            <wp:extent cx="5943600" cy="5156835"/>
+            <wp:effectExtent l="0" t="0" r="0" b="5715"/>
+            <wp:docPr id="3" name="Picture 3"/>
             <wp:cNvGraphicFramePr>
               <a:graphicFrameLocks xmlns:a="http://schemas.openxmlformats.org/drawingml/2006/main" noChangeAspect="1"/>
             </wp:cNvGraphicFramePr>
@@ -226,7 +171,7 @@
                   <pic:spPr>
                     <a:xfrm>
                       <a:off x="0" y="0"/>
-                      <a:ext cx="5943600" cy="4195445"/>
+                      <a:ext cx="5943600" cy="5156835"/>
                     </a:xfrm>
                     <a:prstGeom prst="rect">
                       <a:avLst/>
@@ -250,26 +195,18 @@
         <w:rPr>
           <w:b/>
         </w:rPr>
-        <w:t>UC PHÂN RÃ ADMIN</w:t>
-      </w:r>
-    </w:p>
-    <w:p>
-      <w:pPr>
-        <w:jc w:val="center"/>
-        <w:rPr>
-          <w:b/>
-        </w:rPr>
-      </w:pPr>
+        <w:lastRenderedPageBreak/>
+        <w:t>UC THỨ CẤP</w:t>
+      </w:r>
       <w:r>
         <w:rPr>
           <w:noProof/>
         </w:rPr>
-        <w:lastRenderedPageBreak/>
         <w:drawing>
-          <wp:inline distT="0" distB="0" distL="0" distR="0" wp14:anchorId="3C7E5A91" wp14:editId="078B3967">
-            <wp:extent cx="5943600" cy="3470910"/>
+          <wp:inline distT="0" distB="0" distL="0" distR="0" wp14:anchorId="2F9181E7" wp14:editId="0AB5D1DA">
+            <wp:extent cx="5943600" cy="4195445"/>
             <wp:effectExtent l="0" t="0" r="0" b="0"/>
-            <wp:docPr id="5" name="Picture 5"/>
+            <wp:docPr id="4" name="Picture 4"/>
             <wp:cNvGraphicFramePr>
               <a:graphicFrameLocks xmlns:a="http://schemas.openxmlformats.org/drawingml/2006/main" noChangeAspect="1"/>
             </wp:cNvGraphicFramePr>
@@ -289,7 +226,7 @@
                   <pic:spPr>
                     <a:xfrm>
                       <a:off x="0" y="0"/>
-                      <a:ext cx="5943600" cy="3470910"/>
+                      <a:ext cx="5943600" cy="4195445"/>
                     </a:xfrm>
                     <a:prstGeom prst="rect">
                       <a:avLst/>
@@ -313,17 +250,26 @@
         <w:rPr>
           <w:b/>
         </w:rPr>
-        <w:t>UC PHÂN RÃ KHÁCH HÀNG</w:t>
-      </w:r>
+        <w:t>UC PHÂN RÃ ADMIN</w:t>
+      </w:r>
+    </w:p>
+    <w:p>
+      <w:pPr>
+        <w:jc w:val="center"/>
+        <w:rPr>
+          <w:b/>
+        </w:rPr>
+      </w:pPr>
       <w:r>
         <w:rPr>
           <w:noProof/>
         </w:rPr>
+        <w:lastRenderedPageBreak/>
         <w:drawing>
-          <wp:inline distT="0" distB="0" distL="0" distR="0" wp14:anchorId="1DF3346D" wp14:editId="297045B5">
-            <wp:extent cx="5943600" cy="3289935"/>
-            <wp:effectExtent l="0" t="0" r="0" b="5715"/>
-            <wp:docPr id="6" name="Picture 6"/>
+          <wp:inline distT="0" distB="0" distL="0" distR="0" wp14:anchorId="3C7E5A91" wp14:editId="078B3967">
+            <wp:extent cx="5943600" cy="3470910"/>
+            <wp:effectExtent l="0" t="0" r="0" b="0"/>
+            <wp:docPr id="5" name="Picture 5"/>
             <wp:cNvGraphicFramePr>
               <a:graphicFrameLocks xmlns:a="http://schemas.openxmlformats.org/drawingml/2006/main" noChangeAspect="1"/>
             </wp:cNvGraphicFramePr>
@@ -343,6 +289,60 @@
                   <pic:spPr>
                     <a:xfrm>
                       <a:off x="0" y="0"/>
+                      <a:ext cx="5943600" cy="3470910"/>
+                    </a:xfrm>
+                    <a:prstGeom prst="rect">
+                      <a:avLst/>
+                    </a:prstGeom>
+                  </pic:spPr>
+                </pic:pic>
+              </a:graphicData>
+            </a:graphic>
+          </wp:inline>
+        </w:drawing>
+      </w:r>
+    </w:p>
+    <w:p>
+      <w:pPr>
+        <w:jc w:val="center"/>
+        <w:rPr>
+          <w:b/>
+        </w:rPr>
+      </w:pPr>
+      <w:r>
+        <w:rPr>
+          <w:b/>
+        </w:rPr>
+        <w:t>UC PHÂN RÃ KHÁCH HÀNG</w:t>
+      </w:r>
+      <w:r>
+        <w:rPr>
+          <w:noProof/>
+        </w:rPr>
+        <w:drawing>
+          <wp:inline distT="0" distB="0" distL="0" distR="0" wp14:anchorId="1DF3346D" wp14:editId="297045B5">
+            <wp:extent cx="5943600" cy="3289935"/>
+            <wp:effectExtent l="0" t="0" r="0" b="5715"/>
+            <wp:docPr id="6" name="Picture 6"/>
+            <wp:cNvGraphicFramePr>
+              <a:graphicFrameLocks xmlns:a="http://schemas.openxmlformats.org/drawingml/2006/main" noChangeAspect="1"/>
+            </wp:cNvGraphicFramePr>
+            <a:graphic xmlns:a="http://schemas.openxmlformats.org/drawingml/2006/main">
+              <a:graphicData uri="http://schemas.openxmlformats.org/drawingml/2006/picture">
+                <pic:pic xmlns:pic="http://schemas.openxmlformats.org/drawingml/2006/picture">
+                  <pic:nvPicPr>
+                    <pic:cNvPr id="0" name=""/>
+                    <pic:cNvPicPr/>
+                  </pic:nvPicPr>
+                  <pic:blipFill>
+                    <a:blip r:embed="rId11"/>
+                    <a:stretch>
+                      <a:fillRect/>
+                    </a:stretch>
+                  </pic:blipFill>
+                  <pic:spPr>
+                    <a:xfrm>
+                      <a:off x="0" y="0"/>
                       <a:ext cx="5943600" cy="3289935"/>
                     </a:xfrm>
                     <a:prstGeom prst="rect">
@@ -355,8 +355,254 @@
           </wp:inline>
         </w:drawing>
       </w:r>
+    </w:p>
+    <w:p>
+      <w:pPr>
+        <w:jc w:val="center"/>
+        <w:rPr>
+          <w:b/>
+        </w:rPr>
+      </w:pPr>
+    </w:p>
+    <w:p>
+      <w:pPr>
+        <w:jc w:val="center"/>
+        <w:rPr>
+          <w:b/>
+        </w:rPr>
+      </w:pPr>
+    </w:p>
+    <w:p>
+      <w:pPr>
+        <w:jc w:val="center"/>
+        <w:rPr>
+          <w:b/>
+        </w:rPr>
+      </w:pPr>
+    </w:p>
+    <w:p>
+      <w:pPr>
+        <w:pStyle w:val="Heading1"/>
+        <w:jc w:val="center"/>
+        <w:rPr>
+          <w:caps/>
+        </w:rPr>
+      </w:pPr>
+      <w:r>
+        <w:rPr>
+          <w:caps/>
+        </w:rPr>
+        <w:lastRenderedPageBreak/>
+        <w:t>Biểu đồ trình tự</w:t>
+      </w:r>
+    </w:p>
+    <w:p>
+      <w:pPr>
+        <w:pStyle w:val="ListParagraph"/>
+        <w:numPr>
+          <w:ilvl w:val="0"/>
+          <w:numId w:val="1"/>
+        </w:numPr>
+      </w:pPr>
+      <w:r>
+        <w:lastRenderedPageBreak/>
+        <w:t xml:space="preserve">Dang </w:t>
+      </w:r>
+      <w:proofErr w:type="spellStart"/>
+      <w:r>
+        <w:t>ky</w:t>
+      </w:r>
+      <w:proofErr w:type="spellEnd"/>
+      <w:r>
+        <w:rPr>
+          <w:noProof/>
+        </w:rPr>
+        <w:drawing>
+          <wp:inline distT="0" distB="0" distL="0" distR="0" wp14:anchorId="5B70689A" wp14:editId="2FBFAB8B">
+            <wp:extent cx="5943600" cy="4576445"/>
+            <wp:effectExtent l="0" t="0" r="0" b="0"/>
+            <wp:docPr id="7" name="Picture 7"/>
+            <wp:cNvGraphicFramePr>
+              <a:graphicFrameLocks xmlns:a="http://schemas.openxmlformats.org/drawingml/2006/main" noChangeAspect="1"/>
+            </wp:cNvGraphicFramePr>
+            <a:graphic xmlns:a="http://schemas.openxmlformats.org/drawingml/2006/main">
+              <a:graphicData uri="http://schemas.openxmlformats.org/drawingml/2006/picture">
+                <pic:pic xmlns:pic="http://schemas.openxmlformats.org/drawingml/2006/picture">
+                  <pic:nvPicPr>
+                    <pic:cNvPr id="0" name=""/>
+                    <pic:cNvPicPr/>
+                  </pic:nvPicPr>
+                  <pic:blipFill>
+                    <a:blip r:embed="rId12"/>
+                    <a:stretch>
+                      <a:fillRect/>
+                    </a:stretch>
+                  </pic:blipFill>
+                  <pic:spPr>
+                    <a:xfrm>
+                      <a:off x="0" y="0"/>
+                      <a:ext cx="5943600" cy="4576445"/>
+                    </a:xfrm>
+                    <a:prstGeom prst="rect">
+                      <a:avLst/>
+                    </a:prstGeom>
+                  </pic:spPr>
+                </pic:pic>
+              </a:graphicData>
+            </a:graphic>
+          </wp:inline>
+        </w:drawing>
+      </w:r>
+      <w:r>
+        <w:rPr>
+          <w:noProof/>
+        </w:rPr>
+        <w:lastRenderedPageBreak/>
+        <w:drawing>
+          <wp:inline distT="0" distB="0" distL="0" distR="0" wp14:anchorId="7E9EF1EB" wp14:editId="137A9A58">
+            <wp:extent cx="5943600" cy="3827145"/>
+            <wp:effectExtent l="0" t="0" r="0" b="1905"/>
+            <wp:docPr id="8" name="Picture 8"/>
+            <wp:cNvGraphicFramePr>
+              <a:graphicFrameLocks xmlns:a="http://schemas.openxmlformats.org/drawingml/2006/main" noChangeAspect="1"/>
+            </wp:cNvGraphicFramePr>
+            <a:graphic xmlns:a="http://schemas.openxmlformats.org/drawingml/2006/main">
+              <a:graphicData uri="http://schemas.openxmlformats.org/drawingml/2006/picture">
+                <pic:pic xmlns:pic="http://schemas.openxmlformats.org/drawingml/2006/picture">
+                  <pic:nvPicPr>
+                    <pic:cNvPr id="0" name=""/>
+                    <pic:cNvPicPr/>
+                  </pic:nvPicPr>
+                  <pic:blipFill>
+                    <a:blip r:embed="rId13"/>
+                    <a:stretch>
+                      <a:fillRect/>
+                    </a:stretch>
+                  </pic:blipFill>
+                  <pic:spPr>
+                    <a:xfrm>
+                      <a:off x="0" y="0"/>
+                      <a:ext cx="5943600" cy="3827145"/>
+                    </a:xfrm>
+                    <a:prstGeom prst="rect">
+                      <a:avLst/>
+                    </a:prstGeom>
+                  </pic:spPr>
+                </pic:pic>
+              </a:graphicData>
+            </a:graphic>
+          </wp:inline>
+        </w:drawing>
+      </w:r>
+    </w:p>
+    <w:p>
+      <w:pPr>
+        <w:pStyle w:val="ListParagraph"/>
+        <w:numPr>
+          <w:ilvl w:val="0"/>
+          <w:numId w:val="1"/>
+        </w:numPr>
+      </w:pPr>
+      <w:r>
+        <w:t>DANG NHAP</w:t>
+      </w:r>
+    </w:p>
+    <w:p>
+      <w:pPr>
+        <w:pStyle w:val="ListParagraph"/>
+      </w:pPr>
+      <w:r>
+        <w:rPr>
+          <w:noProof/>
+        </w:rPr>
+        <w:lastRenderedPageBreak/>
+        <w:drawing>
+          <wp:inline distT="0" distB="0" distL="0" distR="0" wp14:anchorId="3A18B98E" wp14:editId="2EE0618A">
+            <wp:extent cx="5943600" cy="3516630"/>
+            <wp:effectExtent l="0" t="0" r="0" b="7620"/>
+            <wp:docPr id="9" name="Picture 9"/>
+            <wp:cNvGraphicFramePr>
+              <a:graphicFrameLocks xmlns:a="http://schemas.openxmlformats.org/drawingml/2006/main" noChangeAspect="1"/>
+            </wp:cNvGraphicFramePr>
+            <a:graphic xmlns:a="http://schemas.openxmlformats.org/drawingml/2006/main">
+              <a:graphicData uri="http://schemas.openxmlformats.org/drawingml/2006/picture">
+                <pic:pic xmlns:pic="http://schemas.openxmlformats.org/drawingml/2006/picture">
+                  <pic:nvPicPr>
+                    <pic:cNvPr id="0" name=""/>
+                    <pic:cNvPicPr/>
+                  </pic:nvPicPr>
+                  <pic:blipFill>
+                    <a:blip r:embed="rId14"/>
+                    <a:stretch>
+                      <a:fillRect/>
+                    </a:stretch>
+                  </pic:blipFill>
+                  <pic:spPr>
+                    <a:xfrm>
+                      <a:off x="0" y="0"/>
+                      <a:ext cx="5943600" cy="3516630"/>
+                    </a:xfrm>
+                    <a:prstGeom prst="rect">
+                      <a:avLst/>
+                    </a:prstGeom>
+                  </pic:spPr>
+                </pic:pic>
+              </a:graphicData>
+            </a:graphic>
+          </wp:inline>
+        </w:drawing>
+      </w:r>
+      <w:r>
+        <w:rPr>
+          <w:noProof/>
+        </w:rPr>
+        <w:drawing>
+          <wp:inline distT="0" distB="0" distL="0" distR="0" wp14:anchorId="035335CB" wp14:editId="691A9962">
+            <wp:extent cx="5943600" cy="4266565"/>
+            <wp:effectExtent l="0" t="0" r="0" b="635"/>
+            <wp:docPr id="10" name="Picture 10"/>
+            <wp:cNvGraphicFramePr>
+              <a:graphicFrameLocks xmlns:a="http://schemas.openxmlformats.org/drawingml/2006/main" noChangeAspect="1"/>
+            </wp:cNvGraphicFramePr>
+            <a:graphic xmlns:a="http://schemas.openxmlformats.org/drawingml/2006/main">
+              <a:graphicData uri="http://schemas.openxmlformats.org/drawingml/2006/picture">
+                <pic:pic xmlns:pic="http://schemas.openxmlformats.org/drawingml/2006/picture">
+                  <pic:nvPicPr>
+                    <pic:cNvPr id="0" name=""/>
+                    <pic:cNvPicPr/>
+                  </pic:nvPicPr>
+                  <pic:blipFill>
+                    <a:blip r:embed="rId15"/>
+                    <a:stretch>
+                      <a:fillRect/>
+                    </a:stretch>
+                  </pic:blipFill>
+                  <pic:spPr>
+                    <a:xfrm>
+                      <a:off x="0" y="0"/>
+                      <a:ext cx="5943600" cy="4266565"/>
+                    </a:xfrm>
+                    <a:prstGeom prst="rect">
+                      <a:avLst/>
+                    </a:prstGeom>
+                  </pic:spPr>
+                </pic:pic>
+              </a:graphicData>
+            </a:graphic>
+          </wp:inline>
+        </w:drawing>
+      </w:r>
       <w:bookmarkStart w:id="0" w:name="_GoBack"/>
       <w:bookmarkEnd w:id="0"/>
+    </w:p>
+    <w:p>
+      <w:pPr>
+        <w:pStyle w:val="ListParagraph"/>
+        <w:numPr>
+          <w:ilvl w:val="0"/>
+          <w:numId w:val="1"/>
+        </w:numPr>
+      </w:pPr>
     </w:p>
     <w:sectPr>
       <w:pgSz w:w="12240" w:h="15840"/>
@@ -366,6 +612,103 @@
     </w:sectPr>
   </w:body>
 </w:document>
+</file>
+
+<file path=word/numbering.xml><?xml version="1.0" encoding="utf-8"?>
+<w:numbering xmlns:wpc="http://schemas.microsoft.com/office/word/2010/wordprocessingCanvas" xmlns:mc="http://schemas.openxmlformats.org/markup-compatibility/2006" xmlns:o="urn:schemas-microsoft-com:office:office" xmlns:r="http://schemas.openxmlformats.org/officeDocument/2006/relationships" xmlns:m="http://schemas.openxmlformats.org/officeDocument/2006/math" xmlns:v="urn:schemas-microsoft-com:vml" xmlns:wp14="http://schemas.microsoft.com/office/word/2010/wordprocessingDrawing" xmlns:wp="http://schemas.openxmlformats.org/drawingml/2006/wordprocessingDrawing" xmlns:w10="urn:schemas-microsoft-com:office:word" xmlns:w="http://schemas.openxmlformats.org/wordprocessingml/2006/main" xmlns:w14="http://schemas.microsoft.com/office/word/2010/wordml" xmlns:wpg="http://schemas.microsoft.com/office/word/2010/wordprocessingGroup" xmlns:wpi="http://schemas.microsoft.com/office/word/2010/wordprocessingInk" xmlns:wne="http://schemas.microsoft.com/office/word/2006/wordml" xmlns:wps="http://schemas.microsoft.com/office/word/2010/wordprocessingShape" mc:Ignorable="w14 wp14">
+  <w:abstractNum w:abstractNumId="0">
+    <w:nsid w:val="45BC7054"/>
+    <w:multiLevelType w:val="hybridMultilevel"/>
+    <w:tmpl w:val="AC302FD6"/>
+    <w:lvl w:ilvl="0" w:tplc="0409000F">
+      <w:start w:val="1"/>
+      <w:numFmt w:val="decimal"/>
+      <w:lvlText w:val="%1."/>
+      <w:lvlJc w:val="left"/>
+      <w:pPr>
+        <w:ind w:left="720" w:hanging="360"/>
+      </w:pPr>
+      <w:rPr>
+        <w:rFonts w:hint="default"/>
+      </w:rPr>
+    </w:lvl>
+    <w:lvl w:ilvl="1" w:tplc="04090019" w:tentative="1">
+      <w:start w:val="1"/>
+      <w:numFmt w:val="lowerLetter"/>
+      <w:lvlText w:val="%2."/>
+      <w:lvlJc w:val="left"/>
+      <w:pPr>
+        <w:ind w:left="1440" w:hanging="360"/>
+      </w:pPr>
+    </w:lvl>
+    <w:lvl w:ilvl="2" w:tplc="0409001B" w:tentative="1">
+      <w:start w:val="1"/>
+      <w:numFmt w:val="lowerRoman"/>
+      <w:lvlText w:val="%3."/>
+      <w:lvlJc w:val="right"/>
+      <w:pPr>
+        <w:ind w:left="2160" w:hanging="180"/>
+      </w:pPr>
+    </w:lvl>
+    <w:lvl w:ilvl="3" w:tplc="0409000F" w:tentative="1">
+      <w:start w:val="1"/>
+      <w:numFmt w:val="decimal"/>
+      <w:lvlText w:val="%4."/>
+      <w:lvlJc w:val="left"/>
+      <w:pPr>
+        <w:ind w:left="2880" w:hanging="360"/>
+      </w:pPr>
+    </w:lvl>
+    <w:lvl w:ilvl="4" w:tplc="04090019" w:tentative="1">
+      <w:start w:val="1"/>
+      <w:numFmt w:val="lowerLetter"/>
+      <w:lvlText w:val="%5."/>
+      <w:lvlJc w:val="left"/>
+      <w:pPr>
+        <w:ind w:left="3600" w:hanging="360"/>
+      </w:pPr>
+    </w:lvl>
+    <w:lvl w:ilvl="5" w:tplc="0409001B" w:tentative="1">
+      <w:start w:val="1"/>
+      <w:numFmt w:val="lowerRoman"/>
+      <w:lvlText w:val="%6."/>
+      <w:lvlJc w:val="right"/>
+      <w:pPr>
+        <w:ind w:left="4320" w:hanging="180"/>
+      </w:pPr>
+    </w:lvl>
+    <w:lvl w:ilvl="6" w:tplc="0409000F" w:tentative="1">
+      <w:start w:val="1"/>
+      <w:numFmt w:val="decimal"/>
+      <w:lvlText w:val="%7."/>
+      <w:lvlJc w:val="left"/>
+      <w:pPr>
+        <w:ind w:left="5040" w:hanging="360"/>
+      </w:pPr>
+    </w:lvl>
+    <w:lvl w:ilvl="7" w:tplc="04090019" w:tentative="1">
+      <w:start w:val="1"/>
+      <w:numFmt w:val="lowerLetter"/>
+      <w:lvlText w:val="%8."/>
+      <w:lvlJc w:val="left"/>
+      <w:pPr>
+        <w:ind w:left="5760" w:hanging="360"/>
+      </w:pPr>
+    </w:lvl>
+    <w:lvl w:ilvl="8" w:tplc="0409001B" w:tentative="1">
+      <w:start w:val="1"/>
+      <w:numFmt w:val="lowerRoman"/>
+      <w:lvlText w:val="%9."/>
+      <w:lvlJc w:val="right"/>
+      <w:pPr>
+        <w:ind w:left="6480" w:hanging="180"/>
+      </w:pPr>
+    </w:lvl>
+  </w:abstractNum>
+  <w:num w:numId="1">
+    <w:abstractNumId w:val="0"/>
+  </w:num>
+</w:numbering>
 </file>
 
 <file path=word/styles.xml><?xml version="1.0" encoding="utf-8"?>
@@ -528,6 +871,29 @@
     <w:name w:val="Normal"/>
     <w:qFormat/>
   </w:style>
+  <w:style w:type="paragraph" w:styleId="Heading1">
+    <w:name w:val="heading 1"/>
+    <w:basedOn w:val="Normal"/>
+    <w:next w:val="Normal"/>
+    <w:link w:val="Heading1Char"/>
+    <w:uiPriority w:val="9"/>
+    <w:qFormat/>
+    <w:rsid w:val="001D73B8"/>
+    <w:pPr>
+      <w:keepNext/>
+      <w:keepLines/>
+      <w:spacing w:before="480" w:after="0"/>
+      <w:outlineLvl w:val="0"/>
+    </w:pPr>
+    <w:rPr>
+      <w:rFonts w:asciiTheme="majorHAnsi" w:eastAsiaTheme="majorEastAsia" w:hAnsiTheme="majorHAnsi" w:cstheme="majorBidi"/>
+      <w:b/>
+      <w:bCs/>
+      <w:color w:val="365F91" w:themeColor="accent1" w:themeShade="BF"/>
+      <w:sz w:val="28"/>
+      <w:szCs w:val="28"/>
+    </w:rPr>
+  </w:style>
   <w:style w:type="character" w:default="1" w:styleId="DefaultParagraphFont">
     <w:name w:val="Default Paragraph Font"/>
     <w:uiPriority w:val="1"/>
@@ -584,6 +950,32 @@
       <w:sz w:val="16"/>
       <w:szCs w:val="16"/>
     </w:rPr>
+  </w:style>
+  <w:style w:type="character" w:customStyle="1" w:styleId="Heading1Char">
+    <w:name w:val="Heading 1 Char"/>
+    <w:basedOn w:val="DefaultParagraphFont"/>
+    <w:link w:val="Heading1"/>
+    <w:uiPriority w:val="9"/>
+    <w:rsid w:val="001D73B8"/>
+    <w:rPr>
+      <w:rFonts w:asciiTheme="majorHAnsi" w:eastAsiaTheme="majorEastAsia" w:hAnsiTheme="majorHAnsi" w:cstheme="majorBidi"/>
+      <w:b/>
+      <w:bCs/>
+      <w:color w:val="365F91" w:themeColor="accent1" w:themeShade="BF"/>
+      <w:sz w:val="28"/>
+      <w:szCs w:val="28"/>
+    </w:rPr>
+  </w:style>
+  <w:style w:type="paragraph" w:styleId="ListParagraph">
+    <w:name w:val="List Paragraph"/>
+    <w:basedOn w:val="Normal"/>
+    <w:uiPriority w:val="34"/>
+    <w:qFormat/>
+    <w:rsid w:val="007C2959"/>
+    <w:pPr>
+      <w:ind w:left="720"/>
+      <w:contextualSpacing/>
+    </w:pPr>
   </w:style>
 </w:styles>
 </file>
@@ -748,6 +1140,29 @@
     <w:name w:val="Normal"/>
     <w:qFormat/>
   </w:style>
+  <w:style w:type="paragraph" w:styleId="Heading1">
+    <w:name w:val="heading 1"/>
+    <w:basedOn w:val="Normal"/>
+    <w:next w:val="Normal"/>
+    <w:link w:val="Heading1Char"/>
+    <w:uiPriority w:val="9"/>
+    <w:qFormat/>
+    <w:rsid w:val="001D73B8"/>
+    <w:pPr>
+      <w:keepNext/>
+      <w:keepLines/>
+      <w:spacing w:before="480" w:after="0"/>
+      <w:outlineLvl w:val="0"/>
+    </w:pPr>
+    <w:rPr>
+      <w:rFonts w:asciiTheme="majorHAnsi" w:eastAsiaTheme="majorEastAsia" w:hAnsiTheme="majorHAnsi" w:cstheme="majorBidi"/>
+      <w:b/>
+      <w:bCs/>
+      <w:color w:val="365F91" w:themeColor="accent1" w:themeShade="BF"/>
+      <w:sz w:val="28"/>
+      <w:szCs w:val="28"/>
+    </w:rPr>
+  </w:style>
   <w:style w:type="character" w:default="1" w:styleId="DefaultParagraphFont">
     <w:name w:val="Default Paragraph Font"/>
     <w:uiPriority w:val="1"/>
@@ -804,6 +1219,32 @@
       <w:sz w:val="16"/>
       <w:szCs w:val="16"/>
     </w:rPr>
+  </w:style>
+  <w:style w:type="character" w:customStyle="1" w:styleId="Heading1Char">
+    <w:name w:val="Heading 1 Char"/>
+    <w:basedOn w:val="DefaultParagraphFont"/>
+    <w:link w:val="Heading1"/>
+    <w:uiPriority w:val="9"/>
+    <w:rsid w:val="001D73B8"/>
+    <w:rPr>
+      <w:rFonts w:asciiTheme="majorHAnsi" w:eastAsiaTheme="majorEastAsia" w:hAnsiTheme="majorHAnsi" w:cstheme="majorBidi"/>
+      <w:b/>
+      <w:bCs/>
+      <w:color w:val="365F91" w:themeColor="accent1" w:themeShade="BF"/>
+      <w:sz w:val="28"/>
+      <w:szCs w:val="28"/>
+    </w:rPr>
+  </w:style>
+  <w:style w:type="paragraph" w:styleId="ListParagraph">
+    <w:name w:val="List Paragraph"/>
+    <w:basedOn w:val="Normal"/>
+    <w:uiPriority w:val="34"/>
+    <w:qFormat/>
+    <w:rsid w:val="007C2959"/>
+    <w:pPr>
+      <w:ind w:left="720"/>
+      <w:contextualSpacing/>
+    </w:pPr>
   </w:style>
 </w:styles>
 </file>
